--- a/電通二甲微處理器實驗結報03.docx
+++ b/電通二甲微處理器實驗結報03.docx
@@ -434,7 +434,7 @@
         <w:widowControl/>
         <w:jc w:val="both"/>
         <w:rPr>
-          <w:rFonts w:ascii="新細明體" w:eastAsia="新細明體" w:hAnsi="新細明體" w:cs="Apple LiGothic Medium" w:hint="eastAsia"/>
+          <w:rFonts w:ascii="新細明體" w:eastAsia="新細明體" w:hAnsi="新細明體" w:cs="Apple LiGothic Medium"/>
         </w:rPr>
       </w:pPr>
       <w:r>
@@ -759,7 +759,29 @@
                 <w:sz w:val="18"/>
                 <w:szCs w:val="18"/>
               </w:rPr>
-              <w:t>"Welcome to Arduino!");</w:t>
+              <w:t xml:space="preserve">"Welcome to </w:t>
+            </w:r>
+            <w:proofErr w:type="spellStart"/>
+            <w:r>
+              <w:rPr>
+                <w:rFonts w:ascii="Consolas" w:eastAsia="新細明體" w:hAnsi="Consolas" w:cs="Consolas"/>
+                <w:color w:val="24292E"/>
+                <w:kern w:val="0"/>
+                <w:sz w:val="18"/>
+                <w:szCs w:val="18"/>
+              </w:rPr>
+              <w:t>Arduino</w:t>
+            </w:r>
+            <w:proofErr w:type="spellEnd"/>
+            <w:r>
+              <w:rPr>
+                <w:rFonts w:ascii="Consolas" w:eastAsia="新細明體" w:hAnsi="Consolas" w:cs="Consolas"/>
+                <w:color w:val="24292E"/>
+                <w:kern w:val="0"/>
+                <w:sz w:val="18"/>
+                <w:szCs w:val="18"/>
+              </w:rPr>
+              <w:t>!");</w:t>
             </w:r>
           </w:p>
         </w:tc>
@@ -3793,7 +3815,19 @@
                 <w:sz w:val="18"/>
                 <w:szCs w:val="18"/>
               </w:rPr>
-              <w:t>=1031002.29;</w:t>
+              <w:t>=10310</w:t>
+            </w:r>
+            <w:bookmarkStart w:id="0" w:name="_GoBack"/>
+            <w:bookmarkEnd w:id="0"/>
+            <w:r>
+              <w:rPr>
+                <w:rFonts w:ascii="Consolas" w:eastAsia="新細明體" w:hAnsi="Consolas" w:cs="Consolas"/>
+                <w:color w:val="24292E"/>
+                <w:kern w:val="0"/>
+                <w:sz w:val="18"/>
+                <w:szCs w:val="18"/>
+              </w:rPr>
+              <w:t>02.29;</w:t>
             </w:r>
           </w:p>
         </w:tc>
@@ -5609,6 +5643,1211 @@
                 <w:rFonts w:ascii="Consolas" w:eastAsia="新細明體" w:hAnsi="Consolas" w:cs="Consolas"/>
                 <w:color w:val="24292E"/>
                 <w:kern w:val="0"/>
+                <w:sz w:val="18"/>
+                <w:szCs w:val="18"/>
+              </w:rPr>
+              <w:t>}</w:t>
+            </w:r>
+          </w:p>
+        </w:tc>
+      </w:tr>
+    </w:tbl>
+    <w:p/>
+    <w:p>
+      <w:r>
+        <w:rPr>
+          <w:rFonts w:hint="eastAsia"/>
+        </w:rPr>
+        <w:t>第四題</w:t>
+      </w:r>
+    </w:p>
+    <w:tbl>
+      <w:tblPr>
+        <w:tblW w:w="0" w:type="auto"/>
+        <w:shd w:val="clear" w:color="auto" w:fill="FFFFFF"/>
+        <w:tblLook w:val="04A0" w:firstRow="1" w:lastRow="0" w:firstColumn="1" w:lastColumn="0" w:noHBand="0" w:noVBand="1"/>
+      </w:tblPr>
+      <w:tblGrid>
+        <w:gridCol w:w="5636"/>
+      </w:tblGrid>
+      <w:tr>
+        <w:tc>
+          <w:tcPr>
+            <w:tcW w:w="0" w:type="auto"/>
+            <w:shd w:val="clear" w:color="auto" w:fill="FFFFFF"/>
+            <w:tcMar>
+              <w:top w:w="0" w:type="dxa"/>
+              <w:left w:w="150" w:type="dxa"/>
+              <w:bottom w:w="0" w:type="dxa"/>
+              <w:right w:w="150" w:type="dxa"/>
+            </w:tcMar>
+            <w:hideMark/>
+          </w:tcPr>
+          <w:p>
+            <w:pPr>
+              <w:spacing w:line="300" w:lineRule="atLeast"/>
+              <w:rPr>
+                <w:rFonts w:ascii="Consolas" w:eastAsia="新細明體" w:hAnsi="Consolas" w:cs="Consolas"/>
+                <w:color w:val="24292E"/>
+                <w:sz w:val="18"/>
+                <w:szCs w:val="18"/>
+              </w:rPr>
+            </w:pPr>
+            <w:r>
+              <w:rPr>
+                <w:rFonts w:ascii="Consolas" w:eastAsia="新細明體" w:hAnsi="Consolas" w:cs="Consolas"/>
+                <w:color w:val="A71D5D"/>
+                <w:sz w:val="18"/>
+                <w:szCs w:val="18"/>
+              </w:rPr>
+              <w:t>double</w:t>
+            </w:r>
+            <w:r>
+              <w:rPr>
+                <w:rFonts w:ascii="Consolas" w:eastAsia="新細明體" w:hAnsi="Consolas" w:cs="Consolas"/>
+                <w:color w:val="24292E"/>
+                <w:sz w:val="18"/>
+                <w:szCs w:val="18"/>
+              </w:rPr>
+              <w:t xml:space="preserve"> </w:t>
+            </w:r>
+            <w:proofErr w:type="spellStart"/>
+            <w:r>
+              <w:rPr>
+                <w:rFonts w:ascii="Consolas" w:eastAsia="新細明體" w:hAnsi="Consolas" w:cs="Consolas"/>
+                <w:color w:val="24292E"/>
+                <w:sz w:val="18"/>
+                <w:szCs w:val="18"/>
+              </w:rPr>
+              <w:t>sensorValue</w:t>
+            </w:r>
+            <w:proofErr w:type="spellEnd"/>
+            <w:r>
+              <w:rPr>
+                <w:rFonts w:ascii="Consolas" w:eastAsia="新細明體" w:hAnsi="Consolas" w:cs="Consolas"/>
+                <w:color w:val="24292E"/>
+                <w:sz w:val="18"/>
+                <w:szCs w:val="18"/>
+              </w:rPr>
+              <w:t>;</w:t>
+            </w:r>
+          </w:p>
+        </w:tc>
+      </w:tr>
+      <w:tr>
+        <w:tc>
+          <w:tcPr>
+            <w:tcW w:w="0" w:type="auto"/>
+            <w:shd w:val="clear" w:color="auto" w:fill="FFFFFF"/>
+            <w:tcMar>
+              <w:top w:w="0" w:type="dxa"/>
+              <w:left w:w="150" w:type="dxa"/>
+              <w:bottom w:w="0" w:type="dxa"/>
+              <w:right w:w="150" w:type="dxa"/>
+            </w:tcMar>
+            <w:hideMark/>
+          </w:tcPr>
+          <w:p>
+            <w:pPr>
+              <w:spacing w:line="300" w:lineRule="atLeast"/>
+              <w:rPr>
+                <w:rFonts w:ascii="Consolas" w:eastAsia="新細明體" w:hAnsi="Consolas" w:cs="Consolas"/>
+                <w:color w:val="24292E"/>
+                <w:sz w:val="18"/>
+                <w:szCs w:val="18"/>
+              </w:rPr>
+            </w:pPr>
+            <w:r>
+              <w:rPr>
+                <w:rFonts w:ascii="Consolas" w:eastAsia="新細明體" w:hAnsi="Consolas" w:cs="Consolas"/>
+                <w:color w:val="A71D5D"/>
+                <w:sz w:val="18"/>
+                <w:szCs w:val="18"/>
+              </w:rPr>
+              <w:t>double</w:t>
+            </w:r>
+            <w:r>
+              <w:rPr>
+                <w:rFonts w:ascii="Consolas" w:eastAsia="新細明體" w:hAnsi="Consolas" w:cs="Consolas"/>
+                <w:color w:val="24292E"/>
+                <w:sz w:val="18"/>
+                <w:szCs w:val="18"/>
+              </w:rPr>
+              <w:t xml:space="preserve"> </w:t>
+            </w:r>
+            <w:proofErr w:type="spellStart"/>
+            <w:r>
+              <w:rPr>
+                <w:rFonts w:ascii="Consolas" w:eastAsia="新細明體" w:hAnsi="Consolas" w:cs="Consolas"/>
+                <w:color w:val="24292E"/>
+                <w:sz w:val="18"/>
+                <w:szCs w:val="18"/>
+              </w:rPr>
+              <w:t>sensorVoltage</w:t>
+            </w:r>
+            <w:proofErr w:type="spellEnd"/>
+            <w:r>
+              <w:rPr>
+                <w:rFonts w:ascii="Consolas" w:eastAsia="新細明體" w:hAnsi="Consolas" w:cs="Consolas"/>
+                <w:color w:val="24292E"/>
+                <w:sz w:val="18"/>
+                <w:szCs w:val="18"/>
+              </w:rPr>
+              <w:t>;</w:t>
+            </w:r>
+          </w:p>
+        </w:tc>
+      </w:tr>
+      <w:tr>
+        <w:tc>
+          <w:tcPr>
+            <w:tcW w:w="0" w:type="auto"/>
+            <w:shd w:val="clear" w:color="auto" w:fill="FFFFFF"/>
+            <w:tcMar>
+              <w:top w:w="0" w:type="dxa"/>
+              <w:left w:w="150" w:type="dxa"/>
+              <w:bottom w:w="0" w:type="dxa"/>
+              <w:right w:w="150" w:type="dxa"/>
+            </w:tcMar>
+          </w:tcPr>
+          <w:p>
+            <w:pPr>
+              <w:spacing w:line="300" w:lineRule="atLeast"/>
+              <w:rPr>
+                <w:rFonts w:ascii="Consolas" w:eastAsia="新細明體" w:hAnsi="Consolas" w:cs="Consolas"/>
+                <w:color w:val="24292E"/>
+                <w:sz w:val="18"/>
+                <w:szCs w:val="18"/>
+              </w:rPr>
+            </w:pPr>
+          </w:p>
+        </w:tc>
+      </w:tr>
+      <w:tr>
+        <w:tc>
+          <w:tcPr>
+            <w:tcW w:w="0" w:type="auto"/>
+            <w:shd w:val="clear" w:color="auto" w:fill="FFFFFF"/>
+            <w:tcMar>
+              <w:top w:w="0" w:type="dxa"/>
+              <w:left w:w="150" w:type="dxa"/>
+              <w:bottom w:w="0" w:type="dxa"/>
+              <w:right w:w="150" w:type="dxa"/>
+            </w:tcMar>
+            <w:hideMark/>
+          </w:tcPr>
+          <w:p>
+            <w:pPr>
+              <w:spacing w:line="300" w:lineRule="atLeast"/>
+              <w:rPr>
+                <w:rFonts w:ascii="Consolas" w:eastAsia="新細明體" w:hAnsi="Consolas" w:cs="Consolas"/>
+                <w:color w:val="24292E"/>
+                <w:sz w:val="18"/>
+                <w:szCs w:val="18"/>
+              </w:rPr>
+            </w:pPr>
+            <w:r>
+              <w:rPr>
+                <w:rFonts w:ascii="Consolas" w:eastAsia="新細明體" w:hAnsi="Consolas" w:cs="Consolas"/>
+                <w:color w:val="A71D5D"/>
+                <w:sz w:val="18"/>
+                <w:szCs w:val="18"/>
+              </w:rPr>
+              <w:t>void</w:t>
+            </w:r>
+            <w:r>
+              <w:rPr>
+                <w:rFonts w:ascii="Consolas" w:eastAsia="新細明體" w:hAnsi="Consolas" w:cs="Consolas"/>
+                <w:color w:val="24292E"/>
+                <w:sz w:val="18"/>
+                <w:szCs w:val="18"/>
+              </w:rPr>
+              <w:t xml:space="preserve"> </w:t>
+            </w:r>
+            <w:r>
+              <w:rPr>
+                <w:rFonts w:ascii="Consolas" w:eastAsia="新細明體" w:hAnsi="Consolas" w:cs="Consolas"/>
+                <w:color w:val="795DA3"/>
+                <w:sz w:val="18"/>
+                <w:szCs w:val="18"/>
+              </w:rPr>
+              <w:t>setup</w:t>
+            </w:r>
+            <w:r>
+              <w:rPr>
+                <w:rFonts w:ascii="Consolas" w:eastAsia="新細明體" w:hAnsi="Consolas" w:cs="Consolas"/>
+                <w:color w:val="24292E"/>
+                <w:sz w:val="18"/>
+                <w:szCs w:val="18"/>
+              </w:rPr>
+              <w:t>() {</w:t>
+            </w:r>
+          </w:p>
+        </w:tc>
+      </w:tr>
+      <w:tr>
+        <w:tc>
+          <w:tcPr>
+            <w:tcW w:w="0" w:type="auto"/>
+            <w:shd w:val="clear" w:color="auto" w:fill="FFFFFF"/>
+            <w:tcMar>
+              <w:top w:w="0" w:type="dxa"/>
+              <w:left w:w="150" w:type="dxa"/>
+              <w:bottom w:w="0" w:type="dxa"/>
+              <w:right w:w="150" w:type="dxa"/>
+            </w:tcMar>
+            <w:hideMark/>
+          </w:tcPr>
+          <w:p>
+            <w:pPr>
+              <w:spacing w:line="300" w:lineRule="atLeast"/>
+              <w:rPr>
+                <w:rFonts w:ascii="Consolas" w:eastAsia="新細明體" w:hAnsi="Consolas" w:cs="Consolas"/>
+                <w:color w:val="24292E"/>
+                <w:sz w:val="18"/>
+                <w:szCs w:val="18"/>
+              </w:rPr>
+            </w:pPr>
+            <w:r>
+              <w:rPr>
+                <w:rFonts w:ascii="Consolas" w:eastAsia="新細明體" w:hAnsi="Consolas" w:cs="Consolas"/>
+                <w:color w:val="24292E"/>
+                <w:sz w:val="18"/>
+                <w:szCs w:val="18"/>
+              </w:rPr>
+              <w:t xml:space="preserve"> </w:t>
+            </w:r>
+            <w:proofErr w:type="spellStart"/>
+            <w:r>
+              <w:rPr>
+                <w:rFonts w:ascii="Consolas" w:eastAsia="新細明體" w:hAnsi="Consolas" w:cs="Consolas"/>
+                <w:color w:val="24292E"/>
+                <w:sz w:val="18"/>
+                <w:szCs w:val="18"/>
+              </w:rPr>
+              <w:t>Serial.</w:t>
+            </w:r>
+            <w:r>
+              <w:rPr>
+                <w:rFonts w:ascii="Consolas" w:eastAsia="新細明體" w:hAnsi="Consolas" w:cs="Consolas"/>
+                <w:color w:val="0086B3"/>
+                <w:sz w:val="18"/>
+                <w:szCs w:val="18"/>
+              </w:rPr>
+              <w:t>begin</w:t>
+            </w:r>
+            <w:proofErr w:type="spellEnd"/>
+            <w:r>
+              <w:rPr>
+                <w:rFonts w:ascii="Consolas" w:eastAsia="新細明體" w:hAnsi="Consolas" w:cs="Consolas"/>
+                <w:color w:val="24292E"/>
+                <w:sz w:val="18"/>
+                <w:szCs w:val="18"/>
+              </w:rPr>
+              <w:t>(</w:t>
+            </w:r>
+            <w:r>
+              <w:rPr>
+                <w:rFonts w:ascii="Consolas" w:eastAsia="新細明體" w:hAnsi="Consolas" w:cs="Consolas"/>
+                <w:color w:val="0086B3"/>
+                <w:sz w:val="18"/>
+                <w:szCs w:val="18"/>
+              </w:rPr>
+              <w:t>9600</w:t>
+            </w:r>
+            <w:r>
+              <w:rPr>
+                <w:rFonts w:ascii="Consolas" w:eastAsia="新細明體" w:hAnsi="Consolas" w:cs="Consolas"/>
+                <w:color w:val="24292E"/>
+                <w:sz w:val="18"/>
+                <w:szCs w:val="18"/>
+              </w:rPr>
+              <w:t>);</w:t>
+            </w:r>
+          </w:p>
+        </w:tc>
+      </w:tr>
+      <w:tr>
+        <w:tc>
+          <w:tcPr>
+            <w:tcW w:w="0" w:type="auto"/>
+            <w:shd w:val="clear" w:color="auto" w:fill="FFFFFF"/>
+            <w:tcMar>
+              <w:top w:w="0" w:type="dxa"/>
+              <w:left w:w="150" w:type="dxa"/>
+              <w:bottom w:w="0" w:type="dxa"/>
+              <w:right w:w="150" w:type="dxa"/>
+            </w:tcMar>
+            <w:hideMark/>
+          </w:tcPr>
+          <w:p>
+            <w:pPr>
+              <w:spacing w:line="300" w:lineRule="atLeast"/>
+              <w:rPr>
+                <w:rFonts w:ascii="Consolas" w:eastAsia="新細明體" w:hAnsi="Consolas" w:cs="Consolas"/>
+                <w:color w:val="24292E"/>
+                <w:sz w:val="18"/>
+                <w:szCs w:val="18"/>
+              </w:rPr>
+            </w:pPr>
+            <w:r>
+              <w:rPr>
+                <w:rFonts w:ascii="Consolas" w:eastAsia="新細明體" w:hAnsi="Consolas" w:cs="Consolas"/>
+                <w:color w:val="24292E"/>
+                <w:sz w:val="18"/>
+                <w:szCs w:val="18"/>
+              </w:rPr>
+              <w:t xml:space="preserve"> </w:t>
+            </w:r>
+            <w:proofErr w:type="spellStart"/>
+            <w:r>
+              <w:rPr>
+                <w:rFonts w:ascii="Consolas" w:eastAsia="新細明體" w:hAnsi="Consolas" w:cs="Consolas"/>
+                <w:color w:val="0086B3"/>
+                <w:sz w:val="18"/>
+                <w:szCs w:val="18"/>
+              </w:rPr>
+              <w:t>pinMode</w:t>
+            </w:r>
+            <w:proofErr w:type="spellEnd"/>
+            <w:r>
+              <w:rPr>
+                <w:rFonts w:ascii="Consolas" w:eastAsia="新細明體" w:hAnsi="Consolas" w:cs="Consolas"/>
+                <w:color w:val="24292E"/>
+                <w:sz w:val="18"/>
+                <w:szCs w:val="18"/>
+              </w:rPr>
+              <w:t>(A1,INPUT);</w:t>
+            </w:r>
+          </w:p>
+        </w:tc>
+      </w:tr>
+      <w:tr>
+        <w:tc>
+          <w:tcPr>
+            <w:tcW w:w="0" w:type="auto"/>
+            <w:shd w:val="clear" w:color="auto" w:fill="FFFFFF"/>
+            <w:tcMar>
+              <w:top w:w="0" w:type="dxa"/>
+              <w:left w:w="150" w:type="dxa"/>
+              <w:bottom w:w="0" w:type="dxa"/>
+              <w:right w:w="150" w:type="dxa"/>
+            </w:tcMar>
+          </w:tcPr>
+          <w:p>
+            <w:pPr>
+              <w:spacing w:line="300" w:lineRule="atLeast"/>
+              <w:rPr>
+                <w:rFonts w:ascii="Consolas" w:eastAsia="新細明體" w:hAnsi="Consolas" w:cs="Consolas"/>
+                <w:color w:val="24292E"/>
+                <w:sz w:val="18"/>
+                <w:szCs w:val="18"/>
+              </w:rPr>
+            </w:pPr>
+          </w:p>
+        </w:tc>
+      </w:tr>
+      <w:tr>
+        <w:tc>
+          <w:tcPr>
+            <w:tcW w:w="0" w:type="auto"/>
+            <w:shd w:val="clear" w:color="auto" w:fill="FFFFFF"/>
+            <w:tcMar>
+              <w:top w:w="0" w:type="dxa"/>
+              <w:left w:w="150" w:type="dxa"/>
+              <w:bottom w:w="0" w:type="dxa"/>
+              <w:right w:w="150" w:type="dxa"/>
+            </w:tcMar>
+            <w:hideMark/>
+          </w:tcPr>
+          <w:p>
+            <w:pPr>
+              <w:spacing w:line="300" w:lineRule="atLeast"/>
+              <w:rPr>
+                <w:rFonts w:ascii="Consolas" w:eastAsia="新細明體" w:hAnsi="Consolas" w:cs="Consolas"/>
+                <w:color w:val="24292E"/>
+                <w:sz w:val="18"/>
+                <w:szCs w:val="18"/>
+              </w:rPr>
+            </w:pPr>
+            <w:r>
+              <w:rPr>
+                <w:rFonts w:ascii="Consolas" w:eastAsia="新細明體" w:hAnsi="Consolas" w:cs="Consolas"/>
+                <w:color w:val="24292E"/>
+                <w:sz w:val="18"/>
+                <w:szCs w:val="18"/>
+              </w:rPr>
+              <w:t>}</w:t>
+            </w:r>
+          </w:p>
+        </w:tc>
+      </w:tr>
+      <w:tr>
+        <w:tc>
+          <w:tcPr>
+            <w:tcW w:w="0" w:type="auto"/>
+            <w:shd w:val="clear" w:color="auto" w:fill="FFFFFF"/>
+            <w:tcMar>
+              <w:top w:w="0" w:type="dxa"/>
+              <w:left w:w="150" w:type="dxa"/>
+              <w:bottom w:w="0" w:type="dxa"/>
+              <w:right w:w="150" w:type="dxa"/>
+            </w:tcMar>
+          </w:tcPr>
+          <w:p>
+            <w:pPr>
+              <w:spacing w:line="300" w:lineRule="atLeast"/>
+              <w:rPr>
+                <w:rFonts w:ascii="Consolas" w:eastAsia="新細明體" w:hAnsi="Consolas" w:cs="Consolas"/>
+                <w:color w:val="24292E"/>
+                <w:sz w:val="18"/>
+                <w:szCs w:val="18"/>
+              </w:rPr>
+            </w:pPr>
+          </w:p>
+        </w:tc>
+      </w:tr>
+      <w:tr>
+        <w:tc>
+          <w:tcPr>
+            <w:tcW w:w="0" w:type="auto"/>
+            <w:shd w:val="clear" w:color="auto" w:fill="FFFFFF"/>
+            <w:tcMar>
+              <w:top w:w="0" w:type="dxa"/>
+              <w:left w:w="150" w:type="dxa"/>
+              <w:bottom w:w="0" w:type="dxa"/>
+              <w:right w:w="150" w:type="dxa"/>
+            </w:tcMar>
+            <w:hideMark/>
+          </w:tcPr>
+          <w:p>
+            <w:pPr>
+              <w:spacing w:line="300" w:lineRule="atLeast"/>
+              <w:rPr>
+                <w:rFonts w:ascii="Consolas" w:eastAsia="新細明體" w:hAnsi="Consolas" w:cs="Consolas"/>
+                <w:color w:val="24292E"/>
+                <w:sz w:val="18"/>
+                <w:szCs w:val="18"/>
+              </w:rPr>
+            </w:pPr>
+            <w:r>
+              <w:rPr>
+                <w:rFonts w:ascii="Consolas" w:eastAsia="新細明體" w:hAnsi="Consolas" w:cs="Consolas"/>
+                <w:color w:val="A71D5D"/>
+                <w:sz w:val="18"/>
+                <w:szCs w:val="18"/>
+              </w:rPr>
+              <w:t>void</w:t>
+            </w:r>
+            <w:r>
+              <w:rPr>
+                <w:rFonts w:ascii="Consolas" w:eastAsia="新細明體" w:hAnsi="Consolas" w:cs="Consolas"/>
+                <w:color w:val="24292E"/>
+                <w:sz w:val="18"/>
+                <w:szCs w:val="18"/>
+              </w:rPr>
+              <w:t xml:space="preserve"> </w:t>
+            </w:r>
+            <w:r>
+              <w:rPr>
+                <w:rFonts w:ascii="Consolas" w:eastAsia="新細明體" w:hAnsi="Consolas" w:cs="Consolas"/>
+                <w:color w:val="795DA3"/>
+                <w:sz w:val="18"/>
+                <w:szCs w:val="18"/>
+              </w:rPr>
+              <w:t>loop</w:t>
+            </w:r>
+            <w:r>
+              <w:rPr>
+                <w:rFonts w:ascii="Consolas" w:eastAsia="新細明體" w:hAnsi="Consolas" w:cs="Consolas"/>
+                <w:color w:val="24292E"/>
+                <w:sz w:val="18"/>
+                <w:szCs w:val="18"/>
+              </w:rPr>
+              <w:t>() {</w:t>
+            </w:r>
+          </w:p>
+        </w:tc>
+      </w:tr>
+      <w:tr>
+        <w:tc>
+          <w:tcPr>
+            <w:tcW w:w="0" w:type="auto"/>
+            <w:shd w:val="clear" w:color="auto" w:fill="FFFFFF"/>
+            <w:tcMar>
+              <w:top w:w="0" w:type="dxa"/>
+              <w:left w:w="150" w:type="dxa"/>
+              <w:bottom w:w="0" w:type="dxa"/>
+              <w:right w:w="150" w:type="dxa"/>
+            </w:tcMar>
+            <w:hideMark/>
+          </w:tcPr>
+          <w:p>
+            <w:pPr>
+              <w:spacing w:line="300" w:lineRule="atLeast"/>
+              <w:rPr>
+                <w:rFonts w:ascii="Consolas" w:eastAsia="新細明體" w:hAnsi="Consolas" w:cs="Consolas"/>
+                <w:color w:val="24292E"/>
+                <w:sz w:val="18"/>
+                <w:szCs w:val="18"/>
+              </w:rPr>
+            </w:pPr>
+            <w:r>
+              <w:rPr>
+                <w:rFonts w:ascii="Consolas" w:eastAsia="新細明體" w:hAnsi="Consolas" w:cs="Consolas"/>
+                <w:color w:val="24292E"/>
+                <w:sz w:val="18"/>
+                <w:szCs w:val="18"/>
+              </w:rPr>
+              <w:t xml:space="preserve"> </w:t>
+            </w:r>
+            <w:r>
+              <w:rPr>
+                <w:rFonts w:ascii="Consolas" w:eastAsia="新細明體" w:hAnsi="Consolas" w:cs="Consolas"/>
+                <w:color w:val="A71D5D"/>
+                <w:sz w:val="18"/>
+                <w:szCs w:val="18"/>
+              </w:rPr>
+              <w:t>double</w:t>
+            </w:r>
+            <w:r>
+              <w:rPr>
+                <w:rFonts w:ascii="Consolas" w:eastAsia="新細明體" w:hAnsi="Consolas" w:cs="Consolas"/>
+                <w:color w:val="24292E"/>
+                <w:sz w:val="18"/>
+                <w:szCs w:val="18"/>
+              </w:rPr>
+              <w:t xml:space="preserve"> Vin=</w:t>
+            </w:r>
+            <w:r>
+              <w:rPr>
+                <w:rFonts w:ascii="Consolas" w:eastAsia="新細明體" w:hAnsi="Consolas" w:cs="Consolas"/>
+                <w:color w:val="0086B3"/>
+                <w:sz w:val="18"/>
+                <w:szCs w:val="18"/>
+              </w:rPr>
+              <w:t>5</w:t>
+            </w:r>
+            <w:r>
+              <w:rPr>
+                <w:rFonts w:ascii="Consolas" w:eastAsia="新細明體" w:hAnsi="Consolas" w:cs="Consolas"/>
+                <w:color w:val="24292E"/>
+                <w:sz w:val="18"/>
+                <w:szCs w:val="18"/>
+              </w:rPr>
+              <w:t>;</w:t>
+            </w:r>
+          </w:p>
+        </w:tc>
+      </w:tr>
+      <w:tr>
+        <w:tc>
+          <w:tcPr>
+            <w:tcW w:w="0" w:type="auto"/>
+            <w:shd w:val="clear" w:color="auto" w:fill="FFFFFF"/>
+            <w:tcMar>
+              <w:top w:w="0" w:type="dxa"/>
+              <w:left w:w="150" w:type="dxa"/>
+              <w:bottom w:w="0" w:type="dxa"/>
+              <w:right w:w="150" w:type="dxa"/>
+            </w:tcMar>
+            <w:hideMark/>
+          </w:tcPr>
+          <w:p>
+            <w:pPr>
+              <w:spacing w:line="300" w:lineRule="atLeast"/>
+              <w:rPr>
+                <w:rFonts w:ascii="Consolas" w:eastAsia="新細明體" w:hAnsi="Consolas" w:cs="Consolas"/>
+                <w:color w:val="24292E"/>
+                <w:sz w:val="18"/>
+                <w:szCs w:val="18"/>
+              </w:rPr>
+            </w:pPr>
+            <w:r>
+              <w:rPr>
+                <w:rFonts w:ascii="Consolas" w:eastAsia="新細明體" w:hAnsi="Consolas" w:cs="Consolas"/>
+                <w:color w:val="24292E"/>
+                <w:sz w:val="18"/>
+                <w:szCs w:val="18"/>
+              </w:rPr>
+              <w:t xml:space="preserve"> </w:t>
+            </w:r>
+            <w:proofErr w:type="spellStart"/>
+            <w:r>
+              <w:rPr>
+                <w:rFonts w:ascii="Consolas" w:eastAsia="新細明體" w:hAnsi="Consolas" w:cs="Consolas"/>
+                <w:color w:val="A71D5D"/>
+                <w:sz w:val="18"/>
+                <w:szCs w:val="18"/>
+              </w:rPr>
+              <w:t>int</w:t>
+            </w:r>
+            <w:proofErr w:type="spellEnd"/>
+            <w:r>
+              <w:rPr>
+                <w:rFonts w:ascii="Consolas" w:eastAsia="新細明體" w:hAnsi="Consolas" w:cs="Consolas"/>
+                <w:color w:val="24292E"/>
+                <w:sz w:val="18"/>
+                <w:szCs w:val="18"/>
+              </w:rPr>
+              <w:t xml:space="preserve"> </w:t>
+            </w:r>
+            <w:proofErr w:type="spellStart"/>
+            <w:r>
+              <w:rPr>
+                <w:rFonts w:ascii="Consolas" w:eastAsia="新細明體" w:hAnsi="Consolas" w:cs="Consolas"/>
+                <w:color w:val="24292E"/>
+                <w:sz w:val="18"/>
+                <w:szCs w:val="18"/>
+              </w:rPr>
+              <w:t>i</w:t>
+            </w:r>
+            <w:proofErr w:type="spellEnd"/>
+            <w:r>
+              <w:rPr>
+                <w:rFonts w:ascii="Consolas" w:eastAsia="新細明體" w:hAnsi="Consolas" w:cs="Consolas"/>
+                <w:color w:val="24292E"/>
+                <w:sz w:val="18"/>
+                <w:szCs w:val="18"/>
+              </w:rPr>
+              <w:t>;</w:t>
+            </w:r>
+          </w:p>
+        </w:tc>
+      </w:tr>
+      <w:tr>
+        <w:tc>
+          <w:tcPr>
+            <w:tcW w:w="0" w:type="auto"/>
+            <w:shd w:val="clear" w:color="auto" w:fill="FFFFFF"/>
+            <w:tcMar>
+              <w:top w:w="0" w:type="dxa"/>
+              <w:left w:w="150" w:type="dxa"/>
+              <w:bottom w:w="0" w:type="dxa"/>
+              <w:right w:w="150" w:type="dxa"/>
+            </w:tcMar>
+            <w:hideMark/>
+          </w:tcPr>
+          <w:p>
+            <w:pPr>
+              <w:spacing w:line="300" w:lineRule="atLeast"/>
+              <w:rPr>
+                <w:rFonts w:ascii="Consolas" w:eastAsia="新細明體" w:hAnsi="Consolas" w:cs="Consolas"/>
+                <w:color w:val="24292E"/>
+                <w:sz w:val="18"/>
+                <w:szCs w:val="18"/>
+              </w:rPr>
+            </w:pPr>
+            <w:r>
+              <w:rPr>
+                <w:rFonts w:ascii="Consolas" w:eastAsia="新細明體" w:hAnsi="Consolas" w:cs="Consolas"/>
+                <w:color w:val="24292E"/>
+                <w:sz w:val="18"/>
+                <w:szCs w:val="18"/>
+              </w:rPr>
+              <w:t xml:space="preserve"> </w:t>
+            </w:r>
+            <w:r>
+              <w:rPr>
+                <w:rFonts w:ascii="Consolas" w:eastAsia="新細明體" w:hAnsi="Consolas" w:cs="Consolas"/>
+                <w:color w:val="A71D5D"/>
+                <w:sz w:val="18"/>
+                <w:szCs w:val="18"/>
+              </w:rPr>
+              <w:t>for</w:t>
+            </w:r>
+            <w:r>
+              <w:rPr>
+                <w:rFonts w:ascii="Consolas" w:eastAsia="新細明體" w:hAnsi="Consolas" w:cs="Consolas"/>
+                <w:color w:val="24292E"/>
+                <w:sz w:val="18"/>
+                <w:szCs w:val="18"/>
+              </w:rPr>
+              <w:t xml:space="preserve"> (</w:t>
+            </w:r>
+            <w:proofErr w:type="spellStart"/>
+            <w:r>
+              <w:rPr>
+                <w:rFonts w:ascii="Consolas" w:eastAsia="新細明體" w:hAnsi="Consolas" w:cs="Consolas"/>
+                <w:color w:val="24292E"/>
+                <w:sz w:val="18"/>
+                <w:szCs w:val="18"/>
+              </w:rPr>
+              <w:t>i</w:t>
+            </w:r>
+            <w:proofErr w:type="spellEnd"/>
+            <w:r>
+              <w:rPr>
+                <w:rFonts w:ascii="Consolas" w:eastAsia="新細明體" w:hAnsi="Consolas" w:cs="Consolas"/>
+                <w:color w:val="24292E"/>
+                <w:sz w:val="18"/>
+                <w:szCs w:val="18"/>
+              </w:rPr>
+              <w:t>=</w:t>
+            </w:r>
+            <w:r>
+              <w:rPr>
+                <w:rFonts w:ascii="Consolas" w:eastAsia="新細明體" w:hAnsi="Consolas" w:cs="Consolas"/>
+                <w:color w:val="0086B3"/>
+                <w:sz w:val="18"/>
+                <w:szCs w:val="18"/>
+              </w:rPr>
+              <w:t>0</w:t>
+            </w:r>
+            <w:r>
+              <w:rPr>
+                <w:rFonts w:ascii="Consolas" w:eastAsia="新細明體" w:hAnsi="Consolas" w:cs="Consolas"/>
+                <w:color w:val="24292E"/>
+                <w:sz w:val="18"/>
+                <w:szCs w:val="18"/>
+              </w:rPr>
+              <w:t>;i&lt;=</w:t>
+            </w:r>
+            <w:r>
+              <w:rPr>
+                <w:rFonts w:ascii="Consolas" w:eastAsia="新細明體" w:hAnsi="Consolas" w:cs="Consolas"/>
+                <w:color w:val="0086B3"/>
+                <w:sz w:val="18"/>
+                <w:szCs w:val="18"/>
+              </w:rPr>
+              <w:t>4</w:t>
+            </w:r>
+            <w:r>
+              <w:rPr>
+                <w:rFonts w:ascii="Consolas" w:eastAsia="新細明體" w:hAnsi="Consolas" w:cs="Consolas"/>
+                <w:color w:val="24292E"/>
+                <w:sz w:val="18"/>
+                <w:szCs w:val="18"/>
+              </w:rPr>
+              <w:t>;i++)</w:t>
+            </w:r>
+          </w:p>
+        </w:tc>
+      </w:tr>
+      <w:tr>
+        <w:tc>
+          <w:tcPr>
+            <w:tcW w:w="0" w:type="auto"/>
+            <w:shd w:val="clear" w:color="auto" w:fill="FFFFFF"/>
+            <w:tcMar>
+              <w:top w:w="0" w:type="dxa"/>
+              <w:left w:w="150" w:type="dxa"/>
+              <w:bottom w:w="0" w:type="dxa"/>
+              <w:right w:w="150" w:type="dxa"/>
+            </w:tcMar>
+            <w:hideMark/>
+          </w:tcPr>
+          <w:p>
+            <w:pPr>
+              <w:spacing w:line="300" w:lineRule="atLeast"/>
+              <w:rPr>
+                <w:rFonts w:ascii="Consolas" w:eastAsia="新細明體" w:hAnsi="Consolas" w:cs="Consolas"/>
+                <w:color w:val="24292E"/>
+                <w:sz w:val="18"/>
+                <w:szCs w:val="18"/>
+              </w:rPr>
+            </w:pPr>
+            <w:r>
+              <w:rPr>
+                <w:rFonts w:ascii="Consolas" w:eastAsia="新細明體" w:hAnsi="Consolas" w:cs="Consolas"/>
+                <w:color w:val="24292E"/>
+                <w:sz w:val="18"/>
+                <w:szCs w:val="18"/>
+              </w:rPr>
+              <w:t xml:space="preserve"> </w:t>
+            </w:r>
+            <w:proofErr w:type="spellStart"/>
+            <w:r>
+              <w:rPr>
+                <w:rFonts w:ascii="Consolas" w:eastAsia="新細明體" w:hAnsi="Consolas" w:cs="Consolas"/>
+                <w:color w:val="24292E"/>
+                <w:sz w:val="18"/>
+                <w:szCs w:val="18"/>
+              </w:rPr>
+              <w:t>sensorValue</w:t>
+            </w:r>
+            <w:proofErr w:type="spellEnd"/>
+            <w:r>
+              <w:rPr>
+                <w:rFonts w:ascii="Consolas" w:eastAsia="新細明體" w:hAnsi="Consolas" w:cs="Consolas"/>
+                <w:color w:val="24292E"/>
+                <w:sz w:val="18"/>
+                <w:szCs w:val="18"/>
+              </w:rPr>
+              <w:t xml:space="preserve"> = </w:t>
+            </w:r>
+            <w:r>
+              <w:rPr>
+                <w:rFonts w:ascii="Consolas" w:eastAsia="新細明體" w:hAnsi="Consolas" w:cs="Consolas"/>
+                <w:color w:val="0086B3"/>
+                <w:sz w:val="18"/>
+                <w:szCs w:val="18"/>
+              </w:rPr>
+              <w:t>0.7</w:t>
+            </w:r>
+            <w:r>
+              <w:rPr>
+                <w:rFonts w:ascii="Consolas" w:eastAsia="新細明體" w:hAnsi="Consolas" w:cs="Consolas"/>
+                <w:color w:val="24292E"/>
+                <w:sz w:val="18"/>
+                <w:szCs w:val="18"/>
+              </w:rPr>
+              <w:t xml:space="preserve">* </w:t>
+            </w:r>
+            <w:proofErr w:type="spellStart"/>
+            <w:r>
+              <w:rPr>
+                <w:rFonts w:ascii="Consolas" w:eastAsia="新細明體" w:hAnsi="Consolas" w:cs="Consolas"/>
+                <w:color w:val="24292E"/>
+                <w:sz w:val="18"/>
+                <w:szCs w:val="18"/>
+              </w:rPr>
+              <w:t>sensorValue</w:t>
+            </w:r>
+            <w:proofErr w:type="spellEnd"/>
+            <w:r>
+              <w:rPr>
+                <w:rFonts w:ascii="Consolas" w:eastAsia="新細明體" w:hAnsi="Consolas" w:cs="Consolas"/>
+                <w:color w:val="24292E"/>
+                <w:sz w:val="18"/>
+                <w:szCs w:val="18"/>
+              </w:rPr>
+              <w:t xml:space="preserve"> + </w:t>
+            </w:r>
+            <w:r>
+              <w:rPr>
+                <w:rFonts w:ascii="Consolas" w:eastAsia="新細明體" w:hAnsi="Consolas" w:cs="Consolas"/>
+                <w:color w:val="0086B3"/>
+                <w:sz w:val="18"/>
+                <w:szCs w:val="18"/>
+              </w:rPr>
+              <w:t>0.3</w:t>
+            </w:r>
+            <w:r>
+              <w:rPr>
+                <w:rFonts w:ascii="Consolas" w:eastAsia="新細明體" w:hAnsi="Consolas" w:cs="Consolas"/>
+                <w:color w:val="24292E"/>
+                <w:sz w:val="18"/>
+                <w:szCs w:val="18"/>
+              </w:rPr>
+              <w:t xml:space="preserve">* </w:t>
+            </w:r>
+            <w:proofErr w:type="spellStart"/>
+            <w:r>
+              <w:rPr>
+                <w:rFonts w:ascii="Consolas" w:eastAsia="新細明體" w:hAnsi="Consolas" w:cs="Consolas"/>
+                <w:color w:val="0086B3"/>
+                <w:sz w:val="18"/>
+                <w:szCs w:val="18"/>
+              </w:rPr>
+              <w:t>analogRead</w:t>
+            </w:r>
+            <w:proofErr w:type="spellEnd"/>
+            <w:r>
+              <w:rPr>
+                <w:rFonts w:ascii="Consolas" w:eastAsia="新細明體" w:hAnsi="Consolas" w:cs="Consolas"/>
+                <w:color w:val="24292E"/>
+                <w:sz w:val="18"/>
+                <w:szCs w:val="18"/>
+              </w:rPr>
+              <w:t>(A1);</w:t>
+            </w:r>
+          </w:p>
+        </w:tc>
+      </w:tr>
+      <w:tr>
+        <w:tc>
+          <w:tcPr>
+            <w:tcW w:w="0" w:type="auto"/>
+            <w:shd w:val="clear" w:color="auto" w:fill="FFFFFF"/>
+            <w:tcMar>
+              <w:top w:w="0" w:type="dxa"/>
+              <w:left w:w="150" w:type="dxa"/>
+              <w:bottom w:w="0" w:type="dxa"/>
+              <w:right w:w="150" w:type="dxa"/>
+            </w:tcMar>
+            <w:hideMark/>
+          </w:tcPr>
+          <w:p>
+            <w:pPr>
+              <w:spacing w:line="300" w:lineRule="atLeast"/>
+              <w:rPr>
+                <w:rFonts w:ascii="Consolas" w:eastAsia="新細明體" w:hAnsi="Consolas" w:cs="Consolas"/>
+                <w:color w:val="24292E"/>
+                <w:sz w:val="18"/>
+                <w:szCs w:val="18"/>
+              </w:rPr>
+            </w:pPr>
+            <w:r>
+              <w:rPr>
+                <w:rFonts w:ascii="Consolas" w:eastAsia="新細明體" w:hAnsi="Consolas" w:cs="Consolas"/>
+                <w:color w:val="24292E"/>
+                <w:sz w:val="18"/>
+                <w:szCs w:val="18"/>
+              </w:rPr>
+              <w:t xml:space="preserve"> </w:t>
+            </w:r>
+            <w:proofErr w:type="spellStart"/>
+            <w:r>
+              <w:rPr>
+                <w:rFonts w:ascii="Consolas" w:eastAsia="新細明體" w:hAnsi="Consolas" w:cs="Consolas"/>
+                <w:color w:val="24292E"/>
+                <w:sz w:val="18"/>
+                <w:szCs w:val="18"/>
+              </w:rPr>
+              <w:t>sensorVoltage</w:t>
+            </w:r>
+            <w:proofErr w:type="spellEnd"/>
+            <w:r>
+              <w:rPr>
+                <w:rFonts w:ascii="Consolas" w:eastAsia="新細明體" w:hAnsi="Consolas" w:cs="Consolas"/>
+                <w:color w:val="24292E"/>
+                <w:sz w:val="18"/>
+                <w:szCs w:val="18"/>
+              </w:rPr>
+              <w:t xml:space="preserve"> = </w:t>
+            </w:r>
+            <w:proofErr w:type="spellStart"/>
+            <w:r>
+              <w:rPr>
+                <w:rFonts w:ascii="Consolas" w:eastAsia="新細明體" w:hAnsi="Consolas" w:cs="Consolas"/>
+                <w:color w:val="24292E"/>
+                <w:sz w:val="18"/>
+                <w:szCs w:val="18"/>
+              </w:rPr>
+              <w:t>sensorValue</w:t>
+            </w:r>
+            <w:proofErr w:type="spellEnd"/>
+            <w:r>
+              <w:rPr>
+                <w:rFonts w:ascii="Consolas" w:eastAsia="新細明體" w:hAnsi="Consolas" w:cs="Consolas"/>
+                <w:color w:val="24292E"/>
+                <w:sz w:val="18"/>
+                <w:szCs w:val="18"/>
+              </w:rPr>
+              <w:t xml:space="preserve"> * </w:t>
+            </w:r>
+            <w:r>
+              <w:rPr>
+                <w:rFonts w:ascii="Consolas" w:eastAsia="新細明體" w:hAnsi="Consolas" w:cs="Consolas"/>
+                <w:color w:val="0086B3"/>
+                <w:sz w:val="18"/>
+                <w:szCs w:val="18"/>
+              </w:rPr>
+              <w:t>5</w:t>
+            </w:r>
+            <w:r>
+              <w:rPr>
+                <w:rFonts w:ascii="Consolas" w:eastAsia="新細明體" w:hAnsi="Consolas" w:cs="Consolas"/>
+                <w:color w:val="24292E"/>
+                <w:sz w:val="18"/>
+                <w:szCs w:val="18"/>
+              </w:rPr>
+              <w:t xml:space="preserve"> / </w:t>
+            </w:r>
+            <w:r>
+              <w:rPr>
+                <w:rFonts w:ascii="Consolas" w:eastAsia="新細明體" w:hAnsi="Consolas" w:cs="Consolas"/>
+                <w:color w:val="0086B3"/>
+                <w:sz w:val="18"/>
+                <w:szCs w:val="18"/>
+              </w:rPr>
+              <w:t>1024</w:t>
+            </w:r>
+            <w:r>
+              <w:rPr>
+                <w:rFonts w:ascii="Consolas" w:eastAsia="新細明體" w:hAnsi="Consolas" w:cs="Consolas"/>
+                <w:color w:val="24292E"/>
+                <w:sz w:val="18"/>
+                <w:szCs w:val="18"/>
+              </w:rPr>
+              <w:t>;</w:t>
+            </w:r>
+          </w:p>
+        </w:tc>
+      </w:tr>
+      <w:tr>
+        <w:tc>
+          <w:tcPr>
+            <w:tcW w:w="0" w:type="auto"/>
+            <w:shd w:val="clear" w:color="auto" w:fill="FFFFFF"/>
+            <w:tcMar>
+              <w:top w:w="0" w:type="dxa"/>
+              <w:left w:w="150" w:type="dxa"/>
+              <w:bottom w:w="0" w:type="dxa"/>
+              <w:right w:w="150" w:type="dxa"/>
+            </w:tcMar>
+            <w:hideMark/>
+          </w:tcPr>
+          <w:p>
+            <w:pPr>
+              <w:spacing w:line="300" w:lineRule="atLeast"/>
+              <w:rPr>
+                <w:rFonts w:ascii="Consolas" w:eastAsia="新細明體" w:hAnsi="Consolas" w:cs="Consolas"/>
+                <w:color w:val="24292E"/>
+                <w:sz w:val="18"/>
+                <w:szCs w:val="18"/>
+              </w:rPr>
+            </w:pPr>
+            <w:r>
+              <w:rPr>
+                <w:rFonts w:ascii="Consolas" w:eastAsia="新細明體" w:hAnsi="Consolas" w:cs="Consolas"/>
+                <w:color w:val="24292E"/>
+                <w:sz w:val="18"/>
+                <w:szCs w:val="18"/>
+              </w:rPr>
+              <w:t xml:space="preserve"> </w:t>
+            </w:r>
+            <w:proofErr w:type="spellStart"/>
+            <w:r>
+              <w:rPr>
+                <w:rFonts w:ascii="Consolas" w:eastAsia="新細明體" w:hAnsi="Consolas" w:cs="Consolas"/>
+                <w:color w:val="24292E"/>
+                <w:sz w:val="18"/>
+                <w:szCs w:val="18"/>
+              </w:rPr>
+              <w:t>Serial.</w:t>
+            </w:r>
+            <w:r>
+              <w:rPr>
+                <w:rFonts w:ascii="Consolas" w:eastAsia="新細明體" w:hAnsi="Consolas" w:cs="Consolas"/>
+                <w:color w:val="0086B3"/>
+                <w:sz w:val="18"/>
+                <w:szCs w:val="18"/>
+              </w:rPr>
+              <w:t>println</w:t>
+            </w:r>
+            <w:proofErr w:type="spellEnd"/>
+            <w:r>
+              <w:rPr>
+                <w:rFonts w:ascii="Consolas" w:eastAsia="新細明體" w:hAnsi="Consolas" w:cs="Consolas"/>
+                <w:color w:val="24292E"/>
+                <w:sz w:val="18"/>
+                <w:szCs w:val="18"/>
+              </w:rPr>
+              <w:t>(</w:t>
+            </w:r>
+            <w:proofErr w:type="spellStart"/>
+            <w:r>
+              <w:rPr>
+                <w:rFonts w:ascii="Consolas" w:eastAsia="新細明體" w:hAnsi="Consolas" w:cs="Consolas"/>
+                <w:color w:val="24292E"/>
+                <w:sz w:val="18"/>
+                <w:szCs w:val="18"/>
+              </w:rPr>
+              <w:t>sensorVoltage</w:t>
+            </w:r>
+            <w:proofErr w:type="spellEnd"/>
+            <w:r>
+              <w:rPr>
+                <w:rFonts w:ascii="Consolas" w:eastAsia="新細明體" w:hAnsi="Consolas" w:cs="Consolas"/>
+                <w:color w:val="24292E"/>
+                <w:sz w:val="18"/>
+                <w:szCs w:val="18"/>
+              </w:rPr>
+              <w:t>);</w:t>
+            </w:r>
+          </w:p>
+        </w:tc>
+      </w:tr>
+      <w:tr>
+        <w:tc>
+          <w:tcPr>
+            <w:tcW w:w="0" w:type="auto"/>
+            <w:shd w:val="clear" w:color="auto" w:fill="FFFFFF"/>
+            <w:tcMar>
+              <w:top w:w="0" w:type="dxa"/>
+              <w:left w:w="150" w:type="dxa"/>
+              <w:bottom w:w="0" w:type="dxa"/>
+              <w:right w:w="150" w:type="dxa"/>
+            </w:tcMar>
+            <w:hideMark/>
+          </w:tcPr>
+          <w:p>
+            <w:pPr>
+              <w:spacing w:line="300" w:lineRule="atLeast"/>
+              <w:rPr>
+                <w:rFonts w:ascii="Consolas" w:eastAsia="新細明體" w:hAnsi="Consolas" w:cs="Consolas"/>
+                <w:color w:val="24292E"/>
+                <w:sz w:val="18"/>
+                <w:szCs w:val="18"/>
+              </w:rPr>
+            </w:pPr>
+            <w:r>
+              <w:rPr>
+                <w:rFonts w:ascii="Consolas" w:eastAsia="新細明體" w:hAnsi="Consolas" w:cs="Consolas"/>
+                <w:color w:val="24292E"/>
+                <w:sz w:val="18"/>
+                <w:szCs w:val="18"/>
+              </w:rPr>
+              <w:t xml:space="preserve"> </w:t>
+            </w:r>
+            <w:r>
+              <w:rPr>
+                <w:rFonts w:ascii="Consolas" w:eastAsia="新細明體" w:hAnsi="Consolas" w:cs="Consolas"/>
+                <w:color w:val="0086B3"/>
+                <w:sz w:val="18"/>
+                <w:szCs w:val="18"/>
+              </w:rPr>
+              <w:t>delay</w:t>
+            </w:r>
+            <w:r>
+              <w:rPr>
+                <w:rFonts w:ascii="Consolas" w:eastAsia="新細明體" w:hAnsi="Consolas" w:cs="Consolas"/>
+                <w:color w:val="24292E"/>
+                <w:sz w:val="18"/>
+                <w:szCs w:val="18"/>
+              </w:rPr>
+              <w:t>(</w:t>
+            </w:r>
+            <w:r>
+              <w:rPr>
+                <w:rFonts w:ascii="Consolas" w:eastAsia="新細明體" w:hAnsi="Consolas" w:cs="Consolas"/>
+                <w:color w:val="0086B3"/>
+                <w:sz w:val="18"/>
+                <w:szCs w:val="18"/>
+              </w:rPr>
+              <w:t>500</w:t>
+            </w:r>
+            <w:r>
+              <w:rPr>
+                <w:rFonts w:ascii="Consolas" w:eastAsia="新細明體" w:hAnsi="Consolas" w:cs="Consolas"/>
+                <w:color w:val="24292E"/>
+                <w:sz w:val="18"/>
+                <w:szCs w:val="18"/>
+              </w:rPr>
+              <w:t>);</w:t>
+            </w:r>
+          </w:p>
+        </w:tc>
+      </w:tr>
+      <w:tr>
+        <w:tc>
+          <w:tcPr>
+            <w:tcW w:w="0" w:type="auto"/>
+            <w:shd w:val="clear" w:color="auto" w:fill="FFFFFF"/>
+            <w:tcMar>
+              <w:top w:w="0" w:type="dxa"/>
+              <w:left w:w="150" w:type="dxa"/>
+              <w:bottom w:w="0" w:type="dxa"/>
+              <w:right w:w="150" w:type="dxa"/>
+            </w:tcMar>
+            <w:hideMark/>
+          </w:tcPr>
+          <w:p>
+            <w:pPr>
+              <w:spacing w:line="300" w:lineRule="atLeast"/>
+              <w:rPr>
+                <w:rFonts w:ascii="Consolas" w:eastAsia="新細明體" w:hAnsi="Consolas" w:cs="Consolas"/>
+                <w:color w:val="24292E"/>
+                <w:sz w:val="18"/>
+                <w:szCs w:val="18"/>
+              </w:rPr>
+            </w:pPr>
+            <w:r>
+              <w:rPr>
+                <w:rFonts w:ascii="Consolas" w:eastAsia="新細明體" w:hAnsi="Consolas" w:cs="Consolas"/>
+                <w:color w:val="24292E"/>
                 <w:sz w:val="18"/>
                 <w:szCs w:val="18"/>
               </w:rPr>
@@ -5624,21 +6863,6 @@
           <w:rFonts w:hint="eastAsia"/>
         </w:rPr>
       </w:pPr>
-    </w:p>
-    <w:p>
-      <w:pPr>
-        <w:rPr>
-          <w:rFonts w:hint="eastAsia"/>
-        </w:rPr>
-      </w:pPr>
-      <w:r>
-        <w:rPr>
-          <w:rFonts w:hint="eastAsia"/>
-        </w:rPr>
-        <w:t>第四題</w:t>
-      </w:r>
-      <w:bookmarkStart w:id="0" w:name="_GoBack"/>
-      <w:bookmarkEnd w:id="0"/>
     </w:p>
     <w:sectPr>
       <w:pgSz w:w="11906" w:h="16838"/>
@@ -5652,7 +6876,7 @@
 
 <file path=word/numbering.xml><?xml version="1.0" encoding="utf-8"?>
 <w:numbering xmlns:wpc="http://schemas.microsoft.com/office/word/2010/wordprocessingCanvas" xmlns:mc="http://schemas.openxmlformats.org/markup-compatibility/2006" xmlns:o="urn:schemas-microsoft-com:office:office" xmlns:r="http://schemas.openxmlformats.org/officeDocument/2006/relationships" xmlns:m="http://schemas.openxmlformats.org/officeDocument/2006/math" xmlns:v="urn:schemas-microsoft-com:vml" xmlns:wp14="http://schemas.microsoft.com/office/word/2010/wordprocessingDrawing" xmlns:wp="http://schemas.openxmlformats.org/drawingml/2006/wordprocessingDrawing" xmlns:w10="urn:schemas-microsoft-com:office:word" xmlns:w="http://schemas.openxmlformats.org/wordprocessingml/2006/main" xmlns:w14="http://schemas.microsoft.com/office/word/2010/wordml" xmlns:w15="http://schemas.microsoft.com/office/word/2012/wordml" xmlns:wpg="http://schemas.microsoft.com/office/word/2010/wordprocessingGroup" xmlns:wpi="http://schemas.microsoft.com/office/word/2010/wordprocessingInk" xmlns:wne="http://schemas.microsoft.com/office/word/2006/wordml" xmlns:wps="http://schemas.microsoft.com/office/word/2010/wordprocessingShape" mc:Ignorable="w14 w15 wp14">
-  <w:abstractNum w:abstractNumId="0" w15:restartNumberingAfterBreak="0">
+  <w:abstractNum w:abstractNumId="0">
     <w:nsid w:val="6C9F57A5"/>
     <w:multiLevelType w:val="hybridMultilevel"/>
     <w:tmpl w:val="40A21B68"/>
